--- a/watercausticsreport.docx
+++ b/watercausticsreport.docx
@@ -428,13 +428,50 @@
       </w:r>
     </w:p>
     <w:p>
+      <w:pPr>
+        <w:pStyle w:val="ListParagraph"/>
+        <w:numPr>
+          <w:ilvl w:val="0"/>
+          <w:numId w:val="4"/>
+        </w:numPr>
+      </w:pPr>
+      <w:r>
+        <w:t>Uses render target to make textures</w:t>
+      </w:r>
+    </w:p>
+    <w:p>
+      <w:pPr>
+        <w:pStyle w:val="ListParagraph"/>
+        <w:numPr>
+          <w:ilvl w:val="1"/>
+          <w:numId w:val="4"/>
+        </w:numPr>
+      </w:pPr>
+      <w:hyperlink r:id="rId5" w:history="1">
+        <w:r>
+          <w:rPr>
+            <w:rStyle w:val="Hyperlink"/>
+          </w:rPr>
+          <w:t>https://webglfundamentals.org/webgl/lessons/webgl-render-to-texture.html</w:t>
+        </w:r>
+      </w:hyperlink>
+    </w:p>
+    <w:p>
+      <w:pPr>
+        <w:pStyle w:val="ListParagraph"/>
+        <w:numPr>
+          <w:ilvl w:val="1"/>
+          <w:numId w:val="4"/>
+        </w:numPr>
+      </w:pPr>
+    </w:p>
+    <w:p>
       <w:r>
         <w:t>Things I changed</w:t>
       </w:r>
     </w:p>
     <w:p>
       <w:r>
-        <w:lastRenderedPageBreak/>
         <w:t>-adding bowl</w:t>
       </w:r>
     </w:p>
@@ -1790,7 +1827,7 @@
       </w:r>
     </w:p>
     <w:p>
-      <w:hyperlink r:id="rId5" w:history="1">
+      <w:hyperlink r:id="rId6" w:history="1">
         <w:r>
           <w:rPr>
             <w:rStyle w:val="Hyperlink"/>
@@ -1800,7 +1837,7 @@
       </w:hyperlink>
     </w:p>
     <w:p>
-      <w:hyperlink r:id="rId6" w:history="1">
+      <w:hyperlink r:id="rId7" w:history="1">
         <w:r>
           <w:rPr>
             <w:rStyle w:val="Hyperlink"/>
@@ -1810,7 +1847,7 @@
       </w:hyperlink>
     </w:p>
     <w:p>
-      <w:hyperlink r:id="rId7" w:history="1">
+      <w:hyperlink r:id="rId8" w:history="1">
         <w:r>
           <w:rPr>
             <w:rStyle w:val="Hyperlink"/>
@@ -1820,7 +1857,7 @@
       </w:hyperlink>
     </w:p>
     <w:p>
-      <w:hyperlink r:id="rId8" w:history="1">
+      <w:hyperlink r:id="rId9" w:history="1">
         <w:r>
           <w:rPr>
             <w:rStyle w:val="Hyperlink"/>
@@ -1838,7 +1875,7 @@
           <w:rStyle w:val="Hyperlink"/>
         </w:rPr>
       </w:pPr>
-      <w:hyperlink r:id="rId9" w:history="1">
+      <w:hyperlink r:id="rId10" w:history="1">
         <w:r>
           <w:rPr>
             <w:rStyle w:val="Hyperlink"/>
@@ -1871,7 +1908,7 @@
           <w:rStyle w:val="Hyperlink"/>
         </w:rPr>
       </w:pPr>
-      <w:hyperlink r:id="rId10" w:history="1">
+      <w:hyperlink r:id="rId11" w:history="1">
         <w:r>
           <w:rPr>
             <w:rStyle w:val="Hyperlink"/>
@@ -1916,7 +1953,7 @@
       </w:r>
     </w:p>
     <w:p>
-      <w:hyperlink r:id="rId11" w:history="1">
+      <w:hyperlink r:id="rId12" w:history="1">
         <w:r>
           <w:rPr>
             <w:rStyle w:val="Hyperlink"/>
@@ -1931,7 +1968,7 @@
       </w:r>
     </w:p>
     <w:p>
-      <w:hyperlink r:id="rId12" w:history="1">
+      <w:hyperlink r:id="rId13" w:history="1">
         <w:r>
           <w:rPr>
             <w:rStyle w:val="Hyperlink"/>
